--- a/Checkliste.docx
+++ b/Checkliste.docx
@@ -130,6 +130,51 @@
           <w:id w:val="2037837500"/>
           <w15:appearance w15:val="hidden"/>
           <w14:checkbox>
+            <w14:checked w14:val="1"/>
+            <w14:checkedState w14:val="00FE" w14:font="Wingdings"/>
+            <w14:uncheckedState w14:val="006F" w14:font="Wingdings"/>
+          </w14:checkbox>
+        </w:sdtPr>
+        <w:sdtEndPr/>
+        <w:sdtContent>
+          <w:r>
+            <w:rPr>
+              <w:rFonts w:ascii="Arial" w:hAnsi="Arial"/>
+            </w:rPr>
+            <w:sym w:font="Wingdings" w:char="F0FE"/>
+          </w:r>
+        </w:sdtContent>
+      </w:sdt>
+      <w:r>
+        <w:rPr>
+          <w:rFonts w:ascii="Arial" w:hAnsi="Arial"/>
+          <w:lang w:bidi="de-DE"/>
+        </w:rPr>
+        <w:tab/>
+      </w:r>
+      <w:r>
+        <w:rPr>
+          <w:rFonts w:ascii="Arial" w:hAnsi="Arial"/>
+          <w:lang w:bidi="de-DE"/>
+        </w:rPr>
+        <w:t>Anforderungsliste</w:t>
+      </w:r>
+    </w:p>
+    <w:p>
+      <w:pPr>
+        <w:pStyle w:val="Kontrollkstcheneinzug"/>
+        <w:rPr>
+          <w:rFonts w:ascii="Arial" w:hAnsi="Arial"/>
+        </w:rPr>
+      </w:pPr>
+      <w:sdt>
+        <w:sdtPr>
+          <w:rPr>
+            <w:rFonts w:ascii="Arial" w:hAnsi="Arial"/>
+          </w:rPr>
+          <w:id w:val="288788222"/>
+          <w15:appearance w15:val="hidden"/>
+          <w14:checkbox>
             <w14:checked w14:val="0"/>
             <w14:checkedState w14:val="00FE" w14:font="Wingdings"/>
             <w14:uncheckedState w14:val="006F" w14:font="Wingdings"/>
@@ -157,22 +202,22 @@
           <w:rFonts w:ascii="Arial" w:hAnsi="Arial"/>
           <w:lang w:bidi="de-DE"/>
         </w:rPr>
-        <w:t>Anforderungsliste</w:t>
-      </w:r>
-    </w:p>
-    <w:p>
-      <w:pPr>
-        <w:pStyle w:val="Kontrollkstcheneinzug"/>
-        <w:rPr>
-          <w:rFonts w:ascii="Arial" w:hAnsi="Arial"/>
-        </w:rPr>
-      </w:pPr>
-      <w:sdt>
-        <w:sdtPr>
-          <w:rPr>
-            <w:rFonts w:ascii="Arial" w:hAnsi="Arial"/>
-          </w:rPr>
-          <w:id w:val="288788222"/>
+        <w:t>Handzeichnung Schnittansicht</w:t>
+      </w:r>
+    </w:p>
+    <w:p>
+      <w:pPr>
+        <w:pStyle w:val="Kontrollkstcheneinzug"/>
+        <w:rPr>
+          <w:rFonts w:ascii="Arial" w:hAnsi="Arial"/>
+        </w:rPr>
+      </w:pPr>
+      <w:sdt>
+        <w:sdtPr>
+          <w:rPr>
+            <w:rFonts w:ascii="Arial" w:hAnsi="Arial"/>
+          </w:rPr>
+          <w:id w:val="6181776"/>
           <w15:appearance w15:val="hidden"/>
           <w14:checkbox>
             <w14:checked w14:val="0"/>
@@ -202,22 +247,22 @@
           <w:rFonts w:ascii="Arial" w:hAnsi="Arial"/>
           <w:lang w:bidi="de-DE"/>
         </w:rPr>
-        <w:t>Handzeichnung Schnittansicht</w:t>
-      </w:r>
-    </w:p>
-    <w:p>
-      <w:pPr>
-        <w:pStyle w:val="Kontrollkstcheneinzug"/>
-        <w:rPr>
-          <w:rFonts w:ascii="Arial" w:hAnsi="Arial"/>
-        </w:rPr>
-      </w:pPr>
-      <w:sdt>
-        <w:sdtPr>
-          <w:rPr>
-            <w:rFonts w:ascii="Arial" w:hAnsi="Arial"/>
-          </w:rPr>
-          <w:id w:val="6181776"/>
+        <w:t>Stückliste</w:t>
+      </w:r>
+    </w:p>
+    <w:p>
+      <w:pPr>
+        <w:pStyle w:val="Kontrollkstcheneinzug"/>
+        <w:rPr>
+          <w:rFonts w:ascii="Arial" w:hAnsi="Arial"/>
+        </w:rPr>
+      </w:pPr>
+      <w:sdt>
+        <w:sdtPr>
+          <w:rPr>
+            <w:rFonts w:ascii="Arial" w:hAnsi="Arial"/>
+          </w:rPr>
+          <w:id w:val="-1602408600"/>
           <w15:appearance w15:val="hidden"/>
           <w14:checkbox>
             <w14:checked w14:val="0"/>
@@ -247,22 +292,22 @@
           <w:rFonts w:ascii="Arial" w:hAnsi="Arial"/>
           <w:lang w:bidi="de-DE"/>
         </w:rPr>
-        <w:t>Stückliste</w:t>
-      </w:r>
-    </w:p>
-    <w:p>
-      <w:pPr>
-        <w:pStyle w:val="Kontrollkstcheneinzug"/>
-        <w:rPr>
-          <w:rFonts w:ascii="Arial" w:hAnsi="Arial"/>
-        </w:rPr>
-      </w:pPr>
-      <w:sdt>
-        <w:sdtPr>
-          <w:rPr>
-            <w:rFonts w:ascii="Arial" w:hAnsi="Arial"/>
-          </w:rPr>
-          <w:id w:val="-1602408600"/>
+        <w:t>Masse ermitteln</w:t>
+      </w:r>
+    </w:p>
+    <w:p>
+      <w:pPr>
+        <w:pStyle w:val="Kontrollkstcheneinzug"/>
+        <w:rPr>
+          <w:rFonts w:ascii="Arial" w:hAnsi="Arial"/>
+        </w:rPr>
+      </w:pPr>
+      <w:sdt>
+        <w:sdtPr>
+          <w:rPr>
+            <w:rFonts w:ascii="Arial" w:hAnsi="Arial"/>
+          </w:rPr>
+          <w:id w:val="64694534"/>
           <w15:appearance w15:val="hidden"/>
           <w14:checkbox>
             <w14:checked w14:val="0"/>
@@ -292,22 +337,22 @@
           <w:rFonts w:ascii="Arial" w:hAnsi="Arial"/>
           <w:lang w:bidi="de-DE"/>
         </w:rPr>
-        <w:t>Masse ermitteln</w:t>
-      </w:r>
-    </w:p>
-    <w:p>
-      <w:pPr>
-        <w:pStyle w:val="Kontrollkstcheneinzug"/>
-        <w:rPr>
-          <w:rFonts w:ascii="Arial" w:hAnsi="Arial"/>
-        </w:rPr>
-      </w:pPr>
-      <w:sdt>
-        <w:sdtPr>
-          <w:rPr>
-            <w:rFonts w:ascii="Arial" w:hAnsi="Arial"/>
-          </w:rPr>
-          <w:id w:val="64694534"/>
+        <w:t>CAD-Zeichnungen</w:t>
+      </w:r>
+    </w:p>
+    <w:p>
+      <w:pPr>
+        <w:pStyle w:val="Kontrollkstcheneinzug"/>
+        <w:rPr>
+          <w:rFonts w:ascii="Arial" w:hAnsi="Arial"/>
+        </w:rPr>
+      </w:pPr>
+      <w:sdt>
+        <w:sdtPr>
+          <w:rPr>
+            <w:rFonts w:ascii="Arial" w:hAnsi="Arial"/>
+          </w:rPr>
+          <w:id w:val="159125946"/>
           <w15:appearance w15:val="hidden"/>
           <w14:checkbox>
             <w14:checked w14:val="0"/>
@@ -337,22 +382,22 @@
           <w:rFonts w:ascii="Arial" w:hAnsi="Arial"/>
           <w:lang w:bidi="de-DE"/>
         </w:rPr>
-        <w:t>CAD-Zeichnungen</w:t>
-      </w:r>
-    </w:p>
-    <w:p>
-      <w:pPr>
-        <w:pStyle w:val="Kontrollkstcheneinzug"/>
-        <w:rPr>
-          <w:rFonts w:ascii="Arial" w:hAnsi="Arial"/>
-        </w:rPr>
-      </w:pPr>
-      <w:sdt>
-        <w:sdtPr>
-          <w:rPr>
-            <w:rFonts w:ascii="Arial" w:hAnsi="Arial"/>
-          </w:rPr>
-          <w:id w:val="159125946"/>
+        <w:t>Morphologischer Kasten</w:t>
+      </w:r>
+    </w:p>
+    <w:p>
+      <w:pPr>
+        <w:pStyle w:val="Kontrollkstcheneinzug"/>
+        <w:rPr>
+          <w:rFonts w:ascii="Arial" w:hAnsi="Arial"/>
+        </w:rPr>
+      </w:pPr>
+      <w:sdt>
+        <w:sdtPr>
+          <w:rPr>
+            <w:rFonts w:ascii="Arial" w:hAnsi="Arial"/>
+          </w:rPr>
+          <w:id w:val="1275824986"/>
           <w15:appearance w15:val="hidden"/>
           <w14:checkbox>
             <w14:checked w14:val="0"/>
@@ -382,22 +427,22 @@
           <w:rFonts w:ascii="Arial" w:hAnsi="Arial"/>
           <w:lang w:bidi="de-DE"/>
         </w:rPr>
-        <w:t>Morphologischer Kasten</w:t>
-      </w:r>
-    </w:p>
-    <w:p>
-      <w:pPr>
-        <w:pStyle w:val="Kontrollkstcheneinzug"/>
-        <w:rPr>
-          <w:rFonts w:ascii="Arial" w:hAnsi="Arial"/>
-        </w:rPr>
-      </w:pPr>
-      <w:sdt>
-        <w:sdtPr>
-          <w:rPr>
-            <w:rFonts w:ascii="Arial" w:hAnsi="Arial"/>
-          </w:rPr>
-          <w:id w:val="1275824986"/>
+        <w:t>Zusammenfassung aller Berechnungsergebnisse</w:t>
+      </w:r>
+    </w:p>
+    <w:p>
+      <w:pPr>
+        <w:pStyle w:val="Kontrollkstcheneinzug"/>
+        <w:rPr>
+          <w:rFonts w:ascii="Arial" w:hAnsi="Arial"/>
+        </w:rPr>
+      </w:pPr>
+      <w:sdt>
+        <w:sdtPr>
+          <w:rPr>
+            <w:rFonts w:ascii="Arial" w:hAnsi="Arial"/>
+          </w:rPr>
+          <w:id w:val="-602881846"/>
           <w15:appearance w15:val="hidden"/>
           <w14:checkbox>
             <w14:checked w14:val="0"/>
@@ -427,22 +472,22 @@
           <w:rFonts w:ascii="Arial" w:hAnsi="Arial"/>
           <w:lang w:bidi="de-DE"/>
         </w:rPr>
-        <w:t>Zusammenfassung aller Berechnungsergebnisse</w:t>
-      </w:r>
-    </w:p>
-    <w:p>
-      <w:pPr>
-        <w:pStyle w:val="Kontrollkstcheneinzug"/>
-        <w:rPr>
-          <w:rFonts w:ascii="Arial" w:hAnsi="Arial"/>
-        </w:rPr>
-      </w:pPr>
-      <w:sdt>
-        <w:sdtPr>
-          <w:rPr>
-            <w:rFonts w:ascii="Arial" w:hAnsi="Arial"/>
-          </w:rPr>
-          <w:id w:val="-602881846"/>
+        <w:t>Kaufteiledokumentation</w:t>
+      </w:r>
+    </w:p>
+    <w:p>
+      <w:pPr>
+        <w:pStyle w:val="Kontrollkstcheneinzug"/>
+        <w:rPr>
+          <w:rFonts w:ascii="Arial" w:hAnsi="Arial"/>
+        </w:rPr>
+      </w:pPr>
+      <w:sdt>
+        <w:sdtPr>
+          <w:rPr>
+            <w:rFonts w:ascii="Arial" w:hAnsi="Arial"/>
+          </w:rPr>
+          <w:id w:val="1857770922"/>
           <w15:appearance w15:val="hidden"/>
           <w14:checkbox>
             <w14:checked w14:val="0"/>
@@ -472,22 +517,22 @@
           <w:rFonts w:ascii="Arial" w:hAnsi="Arial"/>
           <w:lang w:bidi="de-DE"/>
         </w:rPr>
-        <w:t>Kaufteiledokumentation</w:t>
-      </w:r>
-    </w:p>
-    <w:p>
-      <w:pPr>
-        <w:pStyle w:val="Kontrollkstcheneinzug"/>
-        <w:rPr>
-          <w:rFonts w:ascii="Arial" w:hAnsi="Arial"/>
-        </w:rPr>
-      </w:pPr>
-      <w:sdt>
-        <w:sdtPr>
-          <w:rPr>
-            <w:rFonts w:ascii="Arial" w:hAnsi="Arial"/>
-          </w:rPr>
-          <w:id w:val="1857770922"/>
+        <w:t>Montage- / Demontageanleitung</w:t>
+      </w:r>
+    </w:p>
+    <w:p>
+      <w:pPr>
+        <w:pStyle w:val="Kontrollkstcheneinzug"/>
+        <w:rPr>
+          <w:rFonts w:ascii="Arial" w:hAnsi="Arial"/>
+        </w:rPr>
+      </w:pPr>
+      <w:sdt>
+        <w:sdtPr>
+          <w:rPr>
+            <w:rFonts w:ascii="Arial" w:hAnsi="Arial"/>
+          </w:rPr>
+          <w:id w:val="-1356113473"/>
           <w15:appearance w15:val="hidden"/>
           <w14:checkbox>
             <w14:checked w14:val="0"/>
@@ -517,22 +562,22 @@
           <w:rFonts w:ascii="Arial" w:hAnsi="Arial"/>
           <w:lang w:bidi="de-DE"/>
         </w:rPr>
-        <w:t>Montage- / Demontageanleitung</w:t>
-      </w:r>
-    </w:p>
-    <w:p>
-      <w:pPr>
-        <w:pStyle w:val="Kontrollkstcheneinzug"/>
-        <w:rPr>
-          <w:rFonts w:ascii="Arial" w:hAnsi="Arial"/>
-        </w:rPr>
-      </w:pPr>
-      <w:sdt>
-        <w:sdtPr>
-          <w:rPr>
-            <w:rFonts w:ascii="Arial" w:hAnsi="Arial"/>
-          </w:rPr>
-          <w:id w:val="-1356113473"/>
+        <w:t>Funktionsbeschreibung, Gedanken zur Konstruktion</w:t>
+      </w:r>
+    </w:p>
+    <w:p>
+      <w:pPr>
+        <w:pStyle w:val="Kontrollkstcheneinzug"/>
+        <w:rPr>
+          <w:rFonts w:ascii="Arial" w:hAnsi="Arial"/>
+        </w:rPr>
+      </w:pPr>
+      <w:sdt>
+        <w:sdtPr>
+          <w:rPr>
+            <w:rFonts w:ascii="Arial" w:hAnsi="Arial"/>
+          </w:rPr>
+          <w:id w:val="1248395696"/>
           <w15:appearance w15:val="hidden"/>
           <w14:checkbox>
             <w14:checked w14:val="0"/>
@@ -562,22 +607,23 @@
           <w:rFonts w:ascii="Arial" w:hAnsi="Arial"/>
           <w:lang w:bidi="de-DE"/>
         </w:rPr>
-        <w:t>Funktionsbeschreibung, Gedanken zur Konstruktion</w:t>
-      </w:r>
-    </w:p>
-    <w:p>
-      <w:pPr>
-        <w:pStyle w:val="Kontrollkstcheneinzug"/>
-        <w:rPr>
-          <w:rFonts w:ascii="Arial" w:hAnsi="Arial"/>
-        </w:rPr>
-      </w:pPr>
-      <w:sdt>
-        <w:sdtPr>
-          <w:rPr>
-            <w:rFonts w:ascii="Arial" w:hAnsi="Arial"/>
-          </w:rPr>
-          <w:id w:val="1248395696"/>
+        <w:t>Dokumentation</w:t>
+      </w:r>
+    </w:p>
+    <w:p>
+      <w:pPr>
+        <w:pStyle w:val="Kontrollkstcheneinzug"/>
+        <w:rPr>
+          <w:rFonts w:ascii="Arial" w:hAnsi="Arial"/>
+          <w:lang w:bidi="de-DE"/>
+        </w:rPr>
+      </w:pPr>
+      <w:sdt>
+        <w:sdtPr>
+          <w:rPr>
+            <w:rFonts w:ascii="Arial" w:hAnsi="Arial"/>
+          </w:rPr>
+          <w:id w:val="-1590845489"/>
           <w15:appearance w15:val="hidden"/>
           <w14:checkbox>
             <w14:checked w14:val="0"/>
@@ -607,23 +653,39 @@
           <w:rFonts w:ascii="Arial" w:hAnsi="Arial"/>
           <w:lang w:bidi="de-DE"/>
         </w:rPr>
-        <w:t>Dokumentation</w:t>
-      </w:r>
-    </w:p>
-    <w:p>
-      <w:pPr>
-        <w:pStyle w:val="Kontrollkstcheneinzug"/>
-        <w:rPr>
-          <w:rFonts w:ascii="Arial" w:hAnsi="Arial"/>
-          <w:lang w:bidi="de-DE"/>
-        </w:rPr>
-      </w:pPr>
-      <w:sdt>
-        <w:sdtPr>
-          <w:rPr>
-            <w:rFonts w:ascii="Arial" w:hAnsi="Arial"/>
-          </w:rPr>
-          <w:id w:val="-1590845489"/>
+        <w:t>Alle Daten auf CD brennen</w:t>
+      </w:r>
+    </w:p>
+    <w:p>
+      <w:pPr>
+        <w:pStyle w:val="berschrift1"/>
+        <w:rPr>
+          <w:rFonts w:ascii="Arial" w:hAnsi="Arial"/>
+          <w:color w:val="FF0000"/>
+        </w:rPr>
+      </w:pPr>
+      <w:r>
+        <w:rPr>
+          <w:rFonts w:ascii="Arial" w:hAnsi="Arial"/>
+          <w:color w:val="FF0000"/>
+          <w:lang w:bidi="de-DE"/>
+        </w:rPr>
+        <w:t>Welle</w:t>
+      </w:r>
+    </w:p>
+    <w:p>
+      <w:pPr>
+        <w:pStyle w:val="Kontrollkstcheneinzug"/>
+        <w:rPr>
+          <w:rFonts w:ascii="Arial" w:hAnsi="Arial"/>
+        </w:rPr>
+      </w:pPr>
+      <w:sdt>
+        <w:sdtPr>
+          <w:rPr>
+            <w:rFonts w:ascii="Arial" w:hAnsi="Arial"/>
+          </w:rPr>
+          <w:id w:val="1444724641"/>
           <w15:appearance w15:val="hidden"/>
           <w14:checkbox>
             <w14:checked w14:val="0"/>
@@ -647,13 +709,190 @@
           <w:lang w:bidi="de-DE"/>
         </w:rPr>
         <w:tab/>
-      </w:r>
-      <w:r>
-        <w:rPr>
-          <w:rFonts w:ascii="Arial" w:hAnsi="Arial"/>
-          <w:lang w:bidi="de-DE"/>
-        </w:rPr>
-        <w:t>Alle Daten auf CD brennen</w:t>
+        <w:t>Lageplan und Schnittgrößenverlauf der Kräfte</w:t>
+      </w:r>
+    </w:p>
+    <w:p>
+      <w:pPr>
+        <w:pStyle w:val="Kontrollkstcheneinzug"/>
+        <w:rPr>
+          <w:rFonts w:ascii="Arial" w:hAnsi="Arial"/>
+        </w:rPr>
+      </w:pPr>
+      <w:sdt>
+        <w:sdtPr>
+          <w:rPr>
+            <w:rFonts w:ascii="Arial" w:hAnsi="Arial"/>
+          </w:rPr>
+          <w:id w:val="-549003131"/>
+          <w15:appearance w15:val="hidden"/>
+          <w14:checkbox>
+            <w14:checked w14:val="0"/>
+            <w14:checkedState w14:val="00FE" w14:font="Wingdings"/>
+            <w14:uncheckedState w14:val="006F" w14:font="Wingdings"/>
+          </w14:checkbox>
+        </w:sdtPr>
+        <w:sdtEndPr/>
+        <w:sdtContent>
+          <w:r>
+            <w:rPr>
+              <w:rFonts w:ascii="Arial" w:hAnsi="Arial"/>
+            </w:rPr>
+            <w:sym w:font="Wingdings" w:char="F06F"/>
+          </w:r>
+        </w:sdtContent>
+      </w:sdt>
+      <w:r>
+        <w:rPr>
+          <w:rFonts w:ascii="Arial" w:hAnsi="Arial"/>
+          <w:lang w:bidi="de-DE"/>
+        </w:rPr>
+        <w:tab/>
+        <w:t>Berechnung der Wellenquerschnitte und Auswahl des Werkstoffes</w:t>
+      </w:r>
+    </w:p>
+    <w:p>
+      <w:pPr>
+        <w:pStyle w:val="Kontrollkstcheneinzug"/>
+        <w:rPr>
+          <w:rFonts w:ascii="Arial" w:hAnsi="Arial"/>
+        </w:rPr>
+      </w:pPr>
+      <w:sdt>
+        <w:sdtPr>
+          <w:rPr>
+            <w:rFonts w:ascii="Arial" w:hAnsi="Arial"/>
+          </w:rPr>
+          <w:id w:val="-1487923938"/>
+          <w15:appearance w15:val="hidden"/>
+          <w14:checkbox>
+            <w14:checked w14:val="0"/>
+            <w14:checkedState w14:val="00FE" w14:font="Wingdings"/>
+            <w14:uncheckedState w14:val="006F" w14:font="Wingdings"/>
+          </w14:checkbox>
+        </w:sdtPr>
+        <w:sdtEndPr/>
+        <w:sdtContent>
+          <w:r>
+            <w:rPr>
+              <w:rFonts w:ascii="Arial" w:hAnsi="Arial"/>
+            </w:rPr>
+            <w:sym w:font="Wingdings" w:char="F06F"/>
+          </w:r>
+        </w:sdtContent>
+      </w:sdt>
+      <w:r>
+        <w:rPr>
+          <w:rFonts w:ascii="Arial" w:hAnsi="Arial"/>
+          <w:lang w:bidi="de-DE"/>
+        </w:rPr>
+        <w:tab/>
+      </w:r>
+      <w:proofErr w:type="spellStart"/>
+      <w:r>
+        <w:rPr>
+          <w:rFonts w:ascii="Arial" w:hAnsi="Arial"/>
+          <w:lang w:bidi="de-DE"/>
+        </w:rPr>
+        <w:t>Wellendurchbiegung</w:t>
+      </w:r>
+      <w:proofErr w:type="spellEnd"/>
+      <w:r>
+        <w:rPr>
+          <w:rFonts w:ascii="Arial" w:hAnsi="Arial"/>
+          <w:lang w:bidi="de-DE"/>
+        </w:rPr>
+        <w:t xml:space="preserve"> und Biegewinkel in den Lagerstellen</w:t>
+      </w:r>
+    </w:p>
+    <w:p>
+      <w:pPr>
+        <w:pStyle w:val="Kontrollkstcheneinzug"/>
+        <w:rPr>
+          <w:rFonts w:ascii="Arial" w:hAnsi="Arial"/>
+        </w:rPr>
+      </w:pPr>
+      <w:sdt>
+        <w:sdtPr>
+          <w:rPr>
+            <w:rFonts w:ascii="Arial" w:hAnsi="Arial"/>
+          </w:rPr>
+          <w:id w:val="2046325782"/>
+          <w15:appearance w15:val="hidden"/>
+          <w14:checkbox>
+            <w14:checked w14:val="0"/>
+            <w14:checkedState w14:val="00FE" w14:font="Wingdings"/>
+            <w14:uncheckedState w14:val="006F" w14:font="Wingdings"/>
+          </w14:checkbox>
+        </w:sdtPr>
+        <w:sdtEndPr/>
+        <w:sdtContent>
+          <w:r>
+            <w:rPr>
+              <w:rFonts w:ascii="Arial" w:hAnsi="Arial"/>
+            </w:rPr>
+            <w:sym w:font="Wingdings" w:char="F06F"/>
+          </w:r>
+        </w:sdtContent>
+      </w:sdt>
+      <w:r>
+        <w:rPr>
+          <w:rFonts w:ascii="Arial" w:hAnsi="Arial"/>
+          <w:lang w:bidi="de-DE"/>
+        </w:rPr>
+        <w:tab/>
+      </w:r>
+      <w:r>
+        <w:rPr>
+          <w:rFonts w:ascii="Arial" w:hAnsi="Arial"/>
+          <w:lang w:bidi="de-DE"/>
+        </w:rPr>
+        <w:t>Bewertung der Haltbarkeit unter statischer Belastung</w:t>
+      </w:r>
+    </w:p>
+    <w:p>
+      <w:pPr>
+        <w:pStyle w:val="Kontrollkstcheneinzug"/>
+        <w:rPr>
+          <w:rFonts w:ascii="Arial" w:hAnsi="Arial"/>
+        </w:rPr>
+      </w:pPr>
+      <w:sdt>
+        <w:sdtPr>
+          <w:rPr>
+            <w:rFonts w:ascii="Arial" w:hAnsi="Arial"/>
+          </w:rPr>
+          <w:id w:val="-1108732463"/>
+          <w15:appearance w15:val="hidden"/>
+          <w14:checkbox>
+            <w14:checked w14:val="0"/>
+            <w14:checkedState w14:val="00FE" w14:font="Wingdings"/>
+            <w14:uncheckedState w14:val="006F" w14:font="Wingdings"/>
+          </w14:checkbox>
+        </w:sdtPr>
+        <w:sdtEndPr/>
+        <w:sdtContent>
+          <w:r>
+            <w:rPr>
+              <w:rFonts w:ascii="Arial" w:hAnsi="Arial"/>
+            </w:rPr>
+            <w:sym w:font="Wingdings" w:char="F06F"/>
+          </w:r>
+        </w:sdtContent>
+      </w:sdt>
+      <w:r>
+        <w:rPr>
+          <w:rFonts w:ascii="Arial" w:hAnsi="Arial"/>
+          <w:lang w:bidi="de-DE"/>
+        </w:rPr>
+        <w:tab/>
+      </w:r>
+      <w:r>
+        <w:rPr>
+          <w:rFonts w:ascii="Arial" w:hAnsi="Arial"/>
+          <w:lang w:bidi="de-DE"/>
+        </w:rPr>
+        <w:t>Bewertung der Haltbarkeit unter dynamischer Belastung</w:t>
       </w:r>
     </w:p>
     <w:p>
@@ -661,31 +900,323 @@
         <w:pStyle w:val="berschrift1"/>
         <w:rPr>
           <w:rFonts w:ascii="Arial" w:hAnsi="Arial"/>
-          <w:color w:val="FF0000"/>
-        </w:rPr>
-      </w:pPr>
-      <w:r>
-        <w:rPr>
-          <w:rFonts w:ascii="Arial" w:hAnsi="Arial"/>
-          <w:color w:val="FF0000"/>
-          <w:lang w:bidi="de-DE"/>
-        </w:rPr>
-        <w:t>Welle</w:t>
-      </w:r>
-    </w:p>
-    <w:p>
-      <w:pPr>
-        <w:pStyle w:val="Kontrollkstcheneinzug"/>
-        <w:rPr>
-          <w:rFonts w:ascii="Arial" w:hAnsi="Arial"/>
-        </w:rPr>
-      </w:pPr>
-      <w:sdt>
-        <w:sdtPr>
-          <w:rPr>
-            <w:rFonts w:ascii="Arial" w:hAnsi="Arial"/>
-          </w:rPr>
-          <w:id w:val="1444724641"/>
+        </w:rPr>
+      </w:pPr>
+      <w:r>
+        <w:rPr>
+          <w:rFonts w:ascii="Arial" w:hAnsi="Arial"/>
+          <w:lang w:bidi="de-DE"/>
+        </w:rPr>
+        <w:t>Verzahnung</w:t>
+      </w:r>
+    </w:p>
+    <w:p>
+      <w:pPr>
+        <w:pStyle w:val="Kontrollkstcheneinzug"/>
+        <w:rPr>
+          <w:rFonts w:ascii="Arial" w:hAnsi="Arial"/>
+        </w:rPr>
+      </w:pPr>
+      <w:sdt>
+        <w:sdtPr>
+          <w:rPr>
+            <w:rFonts w:ascii="Arial" w:hAnsi="Arial"/>
+          </w:rPr>
+          <w:id w:val="1890387860"/>
+          <w15:appearance w15:val="hidden"/>
+          <w14:checkbox>
+            <w14:checked w14:val="1"/>
+            <w14:checkedState w14:val="00FE" w14:font="Wingdings"/>
+            <w14:uncheckedState w14:val="006F" w14:font="Wingdings"/>
+          </w14:checkbox>
+        </w:sdtPr>
+        <w:sdtEndPr/>
+        <w:sdtContent>
+          <w:r>
+            <w:rPr>
+              <w:rFonts w:ascii="Arial" w:hAnsi="Arial"/>
+            </w:rPr>
+            <w:sym w:font="Wingdings" w:char="F0FE"/>
+          </w:r>
+        </w:sdtContent>
+      </w:sdt>
+      <w:r>
+        <w:rPr>
+          <w:rFonts w:ascii="Arial" w:hAnsi="Arial"/>
+          <w:lang w:bidi="de-DE"/>
+        </w:rPr>
+        <w:tab/>
+      </w:r>
+      <w:r>
+        <w:rPr>
+          <w:rFonts w:ascii="Arial" w:hAnsi="Arial"/>
+          <w:lang w:bidi="de-DE"/>
+        </w:rPr>
+        <w:t>Berechnung der Zähnezahl und des Moduls</w:t>
+      </w:r>
+      <w:r>
+        <w:rPr>
+          <w:rFonts w:ascii="Arial" w:hAnsi="Arial"/>
+          <w:lang w:bidi="de-DE"/>
+        </w:rPr>
+        <w:t xml:space="preserve"> mit Hilfe einer Excel-Tabelle</w:t>
+      </w:r>
+    </w:p>
+    <w:p>
+      <w:pPr>
+        <w:pStyle w:val="Kontrollkstcheneinzug"/>
+        <w:rPr>
+          <w:rFonts w:ascii="Arial" w:hAnsi="Arial"/>
+          <w:lang w:bidi="de-DE"/>
+        </w:rPr>
+      </w:pPr>
+      <w:sdt>
+        <w:sdtPr>
+          <w:rPr>
+            <w:rFonts w:ascii="Arial" w:hAnsi="Arial"/>
+          </w:rPr>
+          <w:id w:val="314386169"/>
+          <w15:appearance w15:val="hidden"/>
+          <w14:checkbox>
+            <w14:checked w14:val="1"/>
+            <w14:checkedState w14:val="00FE" w14:font="Wingdings"/>
+            <w14:uncheckedState w14:val="006F" w14:font="Wingdings"/>
+          </w14:checkbox>
+        </w:sdtPr>
+        <w:sdtEndPr/>
+        <w:sdtContent>
+          <w:r>
+            <w:rPr>
+              <w:rFonts w:ascii="Arial" w:hAnsi="Arial"/>
+            </w:rPr>
+            <w:sym w:font="Wingdings" w:char="F0FE"/>
+          </w:r>
+        </w:sdtContent>
+      </w:sdt>
+      <w:r>
+        <w:rPr>
+          <w:rFonts w:ascii="Arial" w:hAnsi="Arial"/>
+          <w:lang w:bidi="de-DE"/>
+        </w:rPr>
+        <w:tab/>
+      </w:r>
+      <w:r>
+        <w:rPr>
+          <w:rFonts w:ascii="Arial" w:hAnsi="Arial"/>
+          <w:lang w:bidi="de-DE"/>
+        </w:rPr>
+        <w:t>Profilverschiebung</w:t>
+      </w:r>
+      <w:r>
+        <w:rPr>
+          <w:rFonts w:ascii="Arial" w:hAnsi="Arial"/>
+          <w:lang w:bidi="de-DE"/>
+        </w:rPr>
+        <w:t xml:space="preserve">ssumme und Profilverschiebungsaufteilung auf gleiches spezifisches Gleiten für gegebenen Achsabstand mit </w:t>
+      </w:r>
+      <w:proofErr w:type="spellStart"/>
+      <w:r>
+        <w:rPr>
+          <w:rFonts w:ascii="Arial" w:hAnsi="Arial"/>
+          <w:lang w:bidi="de-DE"/>
+        </w:rPr>
+        <w:t>KISSsoft</w:t>
+      </w:r>
+      <w:proofErr w:type="spellEnd"/>
+    </w:p>
+    <w:p>
+      <w:pPr>
+        <w:pStyle w:val="Kontrollkstcheneinzug"/>
+        <w:rPr>
+          <w:rFonts w:ascii="Arial" w:hAnsi="Arial"/>
+          <w:lang w:bidi="de-DE"/>
+        </w:rPr>
+      </w:pPr>
+      <w:sdt>
+        <w:sdtPr>
+          <w:rPr>
+            <w:rFonts w:ascii="Arial" w:hAnsi="Arial"/>
+          </w:rPr>
+          <w:id w:val="-1724055821"/>
+          <w15:appearance w15:val="hidden"/>
+          <w14:checkbox>
+            <w14:checked w14:val="1"/>
+            <w14:checkedState w14:val="00FE" w14:font="Wingdings"/>
+            <w14:uncheckedState w14:val="006F" w14:font="Wingdings"/>
+          </w14:checkbox>
+        </w:sdtPr>
+        <w:sdtEndPr/>
+        <w:sdtContent>
+          <w:r>
+            <w:rPr>
+              <w:rFonts w:ascii="Arial" w:hAnsi="Arial"/>
+            </w:rPr>
+            <w:sym w:font="Wingdings" w:char="F0FE"/>
+          </w:r>
+        </w:sdtContent>
+      </w:sdt>
+      <w:r>
+        <w:rPr>
+          <w:rFonts w:ascii="Arial" w:hAnsi="Arial"/>
+          <w:lang w:bidi="de-DE"/>
+        </w:rPr>
+        <w:tab/>
+      </w:r>
+      <w:r>
+        <w:rPr>
+          <w:rFonts w:ascii="Arial" w:hAnsi="Arial"/>
+          <w:lang w:bidi="de-DE"/>
+        </w:rPr>
+        <w:t xml:space="preserve">Zahnfußfestigkeit und </w:t>
+      </w:r>
+      <w:proofErr w:type="spellStart"/>
+      <w:r>
+        <w:rPr>
+          <w:rFonts w:ascii="Arial" w:hAnsi="Arial"/>
+          <w:lang w:bidi="de-DE"/>
+        </w:rPr>
+        <w:t>Grübchenfestigkeit</w:t>
+      </w:r>
+      <w:proofErr w:type="spellEnd"/>
+      <w:r>
+        <w:rPr>
+          <w:rFonts w:ascii="Arial" w:hAnsi="Arial"/>
+          <w:lang w:bidi="de-DE"/>
+        </w:rPr>
+        <w:t xml:space="preserve"> berechnen mit Hilfe von </w:t>
+      </w:r>
+      <w:proofErr w:type="spellStart"/>
+      <w:r>
+        <w:rPr>
+          <w:rFonts w:ascii="Arial" w:hAnsi="Arial"/>
+          <w:lang w:bidi="de-DE"/>
+        </w:rPr>
+        <w:t>KISSsoft</w:t>
+      </w:r>
+      <w:proofErr w:type="spellEnd"/>
+    </w:p>
+    <w:p>
+      <w:pPr>
+        <w:pStyle w:val="Kontrollkstcheneinzug"/>
+        <w:rPr>
+          <w:rFonts w:ascii="Arial" w:hAnsi="Arial"/>
+          <w:lang w:bidi="de-DE"/>
+        </w:rPr>
+      </w:pPr>
+      <w:sdt>
+        <w:sdtPr>
+          <w:rPr>
+            <w:rFonts w:ascii="Arial" w:hAnsi="Arial"/>
+          </w:rPr>
+          <w:id w:val="147794837"/>
+          <w15:appearance w15:val="hidden"/>
+          <w14:checkbox>
+            <w14:checked w14:val="1"/>
+            <w14:checkedState w14:val="00FE" w14:font="Wingdings"/>
+            <w14:uncheckedState w14:val="006F" w14:font="Wingdings"/>
+          </w14:checkbox>
+        </w:sdtPr>
+        <w:sdtEndPr/>
+        <w:sdtContent>
+          <w:r>
+            <w:rPr>
+              <w:rFonts w:ascii="Arial" w:hAnsi="Arial"/>
+            </w:rPr>
+            <w:sym w:font="Wingdings" w:char="F0FE"/>
+          </w:r>
+        </w:sdtContent>
+      </w:sdt>
+      <w:r>
+        <w:rPr>
+          <w:rFonts w:ascii="Arial" w:hAnsi="Arial"/>
+          <w:lang w:bidi="de-DE"/>
+        </w:rPr>
+        <w:tab/>
+      </w:r>
+      <w:r>
+        <w:rPr>
+          <w:rFonts w:ascii="Arial" w:hAnsi="Arial"/>
+          <w:lang w:bidi="de-DE"/>
+        </w:rPr>
+        <w:t>Antriebsritzel</w:t>
+      </w:r>
+      <w:r>
+        <w:rPr>
+          <w:rFonts w:ascii="Arial" w:hAnsi="Arial"/>
+          <w:lang w:bidi="de-DE"/>
+        </w:rPr>
+        <w:t xml:space="preserve"> konstruieren</w:t>
+      </w:r>
+    </w:p>
+    <w:p>
+      <w:pPr>
+        <w:pStyle w:val="Kontrollkstcheneinzug"/>
+        <w:rPr>
+          <w:rFonts w:ascii="Arial" w:hAnsi="Arial"/>
+          <w:lang w:bidi="de-DE"/>
+        </w:rPr>
+      </w:pPr>
+      <w:sdt>
+        <w:sdtPr>
+          <w:rPr>
+            <w:rFonts w:ascii="Arial" w:hAnsi="Arial"/>
+          </w:rPr>
+          <w:id w:val="910736414"/>
+          <w15:appearance w15:val="hidden"/>
+          <w14:checkbox>
+            <w14:checked w14:val="1"/>
+            <w14:checkedState w14:val="00FE" w14:font="Wingdings"/>
+            <w14:uncheckedState w14:val="006F" w14:font="Wingdings"/>
+          </w14:checkbox>
+        </w:sdtPr>
+        <w:sdtEndPr/>
+        <w:sdtContent>
+          <w:r>
+            <w:rPr>
+              <w:rFonts w:ascii="Arial" w:hAnsi="Arial"/>
+            </w:rPr>
+            <w:sym w:font="Wingdings" w:char="F0FE"/>
+          </w:r>
+        </w:sdtContent>
+      </w:sdt>
+      <w:r>
+        <w:rPr>
+          <w:rFonts w:ascii="Arial" w:hAnsi="Arial"/>
+          <w:lang w:bidi="de-DE"/>
+        </w:rPr>
+        <w:tab/>
+      </w:r>
+      <w:proofErr w:type="spellStart"/>
+      <w:r>
+        <w:rPr>
+          <w:rFonts w:ascii="Arial" w:hAnsi="Arial"/>
+          <w:lang w:bidi="de-DE"/>
+        </w:rPr>
+        <w:t>Abtriebsritzel</w:t>
+      </w:r>
+      <w:proofErr w:type="spellEnd"/>
+      <w:r>
+        <w:rPr>
+          <w:rFonts w:ascii="Arial" w:hAnsi="Arial"/>
+          <w:lang w:bidi="de-DE"/>
+        </w:rPr>
+        <w:t xml:space="preserve"> konstruieren</w:t>
+      </w:r>
+    </w:p>
+    <w:p>
+      <w:pPr>
+        <w:pStyle w:val="Kontrollkstcheneinzug"/>
+        <w:rPr>
+          <w:rFonts w:ascii="Arial" w:hAnsi="Arial"/>
+          <w:lang w:bidi="de-DE"/>
+        </w:rPr>
+      </w:pPr>
+      <w:sdt>
+        <w:sdtPr>
+          <w:rPr>
+            <w:rFonts w:ascii="Arial" w:hAnsi="Arial"/>
+          </w:rPr>
+          <w:id w:val="-1393268312"/>
           <w15:appearance w15:val="hidden"/>
           <w14:checkbox>
             <w14:checked w14:val="0"/>
@@ -709,22 +1240,29 @@
           <w:lang w:bidi="de-DE"/>
         </w:rPr>
         <w:tab/>
-        <w:t>Lageplan und Schnittgrößenverlauf der Kräfte</w:t>
-      </w:r>
-    </w:p>
-    <w:p>
-      <w:pPr>
-        <w:pStyle w:val="Kontrollkstcheneinzug"/>
-        <w:rPr>
-          <w:rFonts w:ascii="Arial" w:hAnsi="Arial"/>
-        </w:rPr>
-      </w:pPr>
-      <w:sdt>
-        <w:sdtPr>
-          <w:rPr>
-            <w:rFonts w:ascii="Arial" w:hAnsi="Arial"/>
-          </w:rPr>
-          <w:id w:val="-549003131"/>
+      </w:r>
+      <w:r>
+        <w:rPr>
+          <w:rFonts w:ascii="Arial" w:hAnsi="Arial"/>
+          <w:lang w:bidi="de-DE"/>
+        </w:rPr>
+        <w:t>Berechnung der vorhandenen Belastung (Axialkraft und Torsionsmoment)</w:t>
+      </w:r>
+    </w:p>
+    <w:p>
+      <w:pPr>
+        <w:pStyle w:val="Kontrollkstcheneinzug"/>
+        <w:rPr>
+          <w:rFonts w:ascii="Arial" w:hAnsi="Arial"/>
+          <w:lang w:bidi="de-DE"/>
+        </w:rPr>
+      </w:pPr>
+      <w:sdt>
+        <w:sdtPr>
+          <w:rPr>
+            <w:rFonts w:ascii="Arial" w:hAnsi="Arial"/>
+          </w:rPr>
+          <w:id w:val="552200274"/>
           <w15:appearance w15:val="hidden"/>
           <w14:checkbox>
             <w14:checked w14:val="0"/>
@@ -748,22 +1286,45 @@
           <w:lang w:bidi="de-DE"/>
         </w:rPr>
         <w:tab/>
-        <w:t>Berechnung der Wellenquerschnitte und Auswahl des Werkstoffes</w:t>
-      </w:r>
-    </w:p>
-    <w:p>
-      <w:pPr>
-        <w:pStyle w:val="Kontrollkstcheneinzug"/>
-        <w:rPr>
-          <w:rFonts w:ascii="Arial" w:hAnsi="Arial"/>
-        </w:rPr>
-      </w:pPr>
-      <w:sdt>
-        <w:sdtPr>
-          <w:rPr>
-            <w:rFonts w:ascii="Arial" w:hAnsi="Arial"/>
-          </w:rPr>
-          <w:id w:val="-1487923938"/>
+      </w:r>
+      <w:r>
+        <w:rPr>
+          <w:rFonts w:ascii="Arial" w:hAnsi="Arial"/>
+          <w:lang w:bidi="de-DE"/>
+        </w:rPr>
+        <w:t xml:space="preserve">Pressverbindung des </w:t>
+      </w:r>
+      <w:proofErr w:type="spellStart"/>
+      <w:r>
+        <w:rPr>
+          <w:rFonts w:ascii="Arial" w:hAnsi="Arial"/>
+          <w:lang w:bidi="de-DE"/>
+        </w:rPr>
+        <w:t>Abtriebrades</w:t>
+      </w:r>
+      <w:proofErr w:type="spellEnd"/>
+      <w:r>
+        <w:rPr>
+          <w:rFonts w:ascii="Arial" w:hAnsi="Arial"/>
+          <w:lang w:bidi="de-DE"/>
+        </w:rPr>
+        <w:t xml:space="preserve"> mit Hilfe einer Excel-Tabelle</w:t>
+      </w:r>
+    </w:p>
+    <w:p>
+      <w:pPr>
+        <w:pStyle w:val="Kontrollkstcheneinzug"/>
+        <w:rPr>
+          <w:rFonts w:ascii="Arial" w:hAnsi="Arial"/>
+          <w:lang w:bidi="de-DE"/>
+        </w:rPr>
+      </w:pPr>
+      <w:sdt>
+        <w:sdtPr>
+          <w:rPr>
+            <w:rFonts w:ascii="Arial" w:hAnsi="Arial"/>
+          </w:rPr>
+          <w:id w:val="210239520"/>
           <w15:appearance w15:val="hidden"/>
           <w14:checkbox>
             <w14:checked w14:val="0"/>
@@ -788,13 +1349,126 @@
         </w:rPr>
         <w:tab/>
       </w:r>
+      <w:r>
+        <w:rPr>
+          <w:rFonts w:ascii="Arial" w:hAnsi="Arial"/>
+          <w:lang w:bidi="de-DE"/>
+        </w:rPr>
+        <w:t>Berechnung der Fügetemperatur</w:t>
+      </w:r>
+    </w:p>
+    <w:p>
+      <w:pPr>
+        <w:pStyle w:val="Kontrollkstcheneinzug"/>
+        <w:rPr>
+          <w:rFonts w:ascii="Arial" w:hAnsi="Arial"/>
+          <w:lang w:bidi="de-DE"/>
+        </w:rPr>
+      </w:pPr>
+      <w:sdt>
+        <w:sdtPr>
+          <w:rPr>
+            <w:rFonts w:ascii="Arial" w:hAnsi="Arial"/>
+          </w:rPr>
+          <w:id w:val="-639345298"/>
+          <w15:appearance w15:val="hidden"/>
+          <w14:checkbox>
+            <w14:checked w14:val="0"/>
+            <w14:checkedState w14:val="00FE" w14:font="Wingdings"/>
+            <w14:uncheckedState w14:val="006F" w14:font="Wingdings"/>
+          </w14:checkbox>
+        </w:sdtPr>
+        <w:sdtEndPr/>
+        <w:sdtContent>
+          <w:r>
+            <w:rPr>
+              <w:rFonts w:ascii="Arial" w:hAnsi="Arial"/>
+            </w:rPr>
+            <w:sym w:font="Wingdings" w:char="F06F"/>
+          </w:r>
+        </w:sdtContent>
+      </w:sdt>
+      <w:r>
+        <w:rPr>
+          <w:rFonts w:ascii="Arial" w:hAnsi="Arial"/>
+          <w:lang w:bidi="de-DE"/>
+        </w:rPr>
+        <w:tab/>
+      </w:r>
+      <w:r>
+        <w:rPr>
+          <w:rFonts w:ascii="Arial" w:hAnsi="Arial"/>
+          <w:lang w:bidi="de-DE"/>
+        </w:rPr>
+        <w:t xml:space="preserve">Berechnung </w:t>
+      </w:r>
+      <w:r>
+        <w:rPr>
+          <w:rFonts w:ascii="Arial" w:hAnsi="Arial"/>
+          <w:lang w:bidi="de-DE"/>
+        </w:rPr>
+        <w:t>Ölpressverband</w:t>
+      </w:r>
+      <w:r>
+        <w:rPr>
+          <w:rFonts w:ascii="Arial" w:hAnsi="Arial"/>
+          <w:lang w:bidi="de-DE"/>
+        </w:rPr>
+        <w:t>, falls Fügen mit Wärme nicht machbar</w:t>
+      </w:r>
+    </w:p>
+    <w:p>
+      <w:pPr>
+        <w:pStyle w:val="Kontrollkstcheneinzug"/>
+        <w:rPr>
+          <w:rFonts w:ascii="Arial" w:hAnsi="Arial"/>
+          <w:lang w:bidi="de-DE"/>
+        </w:rPr>
+      </w:pPr>
+      <w:sdt>
+        <w:sdtPr>
+          <w:rPr>
+            <w:rFonts w:ascii="Arial" w:hAnsi="Arial"/>
+          </w:rPr>
+          <w:id w:val="1350220116"/>
+          <w15:appearance w15:val="hidden"/>
+          <w14:checkbox>
+            <w14:checked w14:val="0"/>
+            <w14:checkedState w14:val="00FE" w14:font="Wingdings"/>
+            <w14:uncheckedState w14:val="006F" w14:font="Wingdings"/>
+          </w14:checkbox>
+        </w:sdtPr>
+        <w:sdtEndPr/>
+        <w:sdtContent>
+          <w:r>
+            <w:rPr>
+              <w:rFonts w:ascii="Arial" w:hAnsi="Arial"/>
+            </w:rPr>
+            <w:sym w:font="Wingdings" w:char="F06F"/>
+          </w:r>
+        </w:sdtContent>
+      </w:sdt>
+      <w:r>
+        <w:rPr>
+          <w:rFonts w:ascii="Arial" w:hAnsi="Arial"/>
+          <w:lang w:bidi="de-DE"/>
+        </w:rPr>
+        <w:tab/>
+      </w:r>
+      <w:r>
+        <w:rPr>
+          <w:rFonts w:ascii="Arial" w:hAnsi="Arial"/>
+          <w:lang w:bidi="de-DE"/>
+        </w:rPr>
+        <w:t>Berechnung des „</w:t>
+      </w:r>
       <w:proofErr w:type="spellStart"/>
       <w:r>
         <w:rPr>
           <w:rFonts w:ascii="Arial" w:hAnsi="Arial"/>
           <w:lang w:bidi="de-DE"/>
         </w:rPr>
-        <w:t>Wellendurchbiegung</w:t>
+        <w:t>worst</w:t>
       </w:r>
       <w:proofErr w:type="spellEnd"/>
       <w:r>
@@ -802,22 +1476,39 @@
           <w:rFonts w:ascii="Arial" w:hAnsi="Arial"/>
           <w:lang w:bidi="de-DE"/>
         </w:rPr>
-        <w:t xml:space="preserve"> und Biegewinkel in den Lagerstellen</w:t>
-      </w:r>
-    </w:p>
-    <w:p>
-      <w:pPr>
-        <w:pStyle w:val="Kontrollkstcheneinzug"/>
-        <w:rPr>
-          <w:rFonts w:ascii="Arial" w:hAnsi="Arial"/>
-        </w:rPr>
-      </w:pPr>
-      <w:sdt>
-        <w:sdtPr>
-          <w:rPr>
-            <w:rFonts w:ascii="Arial" w:hAnsi="Arial"/>
-          </w:rPr>
-          <w:id w:val="2046325782"/>
+        <w:t xml:space="preserve"> </w:t>
+      </w:r>
+      <w:proofErr w:type="spellStart"/>
+      <w:r>
+        <w:rPr>
+          <w:rFonts w:ascii="Arial" w:hAnsi="Arial"/>
+          <w:lang w:bidi="de-DE"/>
+        </w:rPr>
+        <w:t>case</w:t>
+      </w:r>
+      <w:proofErr w:type="spellEnd"/>
+      <w:r>
+        <w:rPr>
+          <w:rFonts w:ascii="Arial" w:hAnsi="Arial"/>
+          <w:lang w:bidi="de-DE"/>
+        </w:rPr>
+        <w:t>“</w:t>
+      </w:r>
+    </w:p>
+    <w:p>
+      <w:pPr>
+        <w:pStyle w:val="Kontrollkstcheneinzug"/>
+        <w:rPr>
+          <w:rFonts w:ascii="Arial" w:hAnsi="Arial"/>
+          <w:lang w:bidi="de-DE"/>
+        </w:rPr>
+      </w:pPr>
+      <w:sdt>
+        <w:sdtPr>
+          <w:rPr>
+            <w:rFonts w:ascii="Arial" w:hAnsi="Arial"/>
+          </w:rPr>
+          <w:id w:val="-2092925618"/>
           <w15:appearance w15:val="hidden"/>
           <w14:checkbox>
             <w14:checked w14:val="0"/>
@@ -847,22 +1538,180 @@
           <w:rFonts w:ascii="Arial" w:hAnsi="Arial"/>
           <w:lang w:bidi="de-DE"/>
         </w:rPr>
-        <w:t>Bewertung der Haltbarkeit unter statischer Belastung</w:t>
-      </w:r>
-    </w:p>
-    <w:p>
-      <w:pPr>
-        <w:pStyle w:val="Kontrollkstcheneinzug"/>
-        <w:rPr>
-          <w:rFonts w:ascii="Arial" w:hAnsi="Arial"/>
-        </w:rPr>
-      </w:pPr>
-      <w:sdt>
-        <w:sdtPr>
-          <w:rPr>
-            <w:rFonts w:ascii="Arial" w:hAnsi="Arial"/>
-          </w:rPr>
-          <w:id w:val="-1108732463"/>
+        <w:t>Konstruktion der Zahnräder</w:t>
+      </w:r>
+    </w:p>
+    <w:p>
+      <w:pPr>
+        <w:pStyle w:val="berschrift1"/>
+        <w:rPr>
+          <w:rFonts w:ascii="Arial" w:hAnsi="Arial"/>
+        </w:rPr>
+      </w:pPr>
+      <w:r>
+        <w:rPr>
+          <w:rFonts w:ascii="Arial" w:hAnsi="Arial"/>
+          <w:lang w:bidi="de-DE"/>
+        </w:rPr>
+        <w:t>Lager</w:t>
+      </w:r>
+    </w:p>
+    <w:p>
+      <w:pPr>
+        <w:pStyle w:val="Kontrollkstcheneinzug"/>
+        <w:rPr>
+          <w:rFonts w:ascii="Arial" w:hAnsi="Arial"/>
+        </w:rPr>
+      </w:pPr>
+      <w:sdt>
+        <w:sdtPr>
+          <w:rPr>
+            <w:rFonts w:ascii="Arial" w:hAnsi="Arial"/>
+          </w:rPr>
+          <w:id w:val="1324856075"/>
+          <w15:appearance w15:val="hidden"/>
+          <w14:checkbox>
+            <w14:checked w14:val="1"/>
+            <w14:checkedState w14:val="00FE" w14:font="Wingdings"/>
+            <w14:uncheckedState w14:val="006F" w14:font="Wingdings"/>
+          </w14:checkbox>
+        </w:sdtPr>
+        <w:sdtEndPr/>
+        <w:sdtContent>
+          <w:r>
+            <w:rPr>
+              <w:rFonts w:ascii="Arial" w:hAnsi="Arial"/>
+            </w:rPr>
+            <w:sym w:font="Wingdings" w:char="F0FE"/>
+          </w:r>
+        </w:sdtContent>
+      </w:sdt>
+      <w:r>
+        <w:rPr>
+          <w:rFonts w:ascii="Arial" w:hAnsi="Arial"/>
+          <w:lang w:bidi="de-DE"/>
+        </w:rPr>
+        <w:tab/>
+      </w:r>
+      <w:r>
+        <w:rPr>
+          <w:rFonts w:ascii="Arial" w:hAnsi="Arial"/>
+          <w:lang w:bidi="de-DE"/>
+        </w:rPr>
+        <w:t>Berechnung der Lagerkräfte</w:t>
+      </w:r>
+    </w:p>
+    <w:p>
+      <w:pPr>
+        <w:pStyle w:val="Kontrollkstcheneinzug"/>
+        <w:rPr>
+          <w:rFonts w:ascii="Arial" w:hAnsi="Arial"/>
+        </w:rPr>
+      </w:pPr>
+      <w:sdt>
+        <w:sdtPr>
+          <w:rPr>
+            <w:rFonts w:ascii="Arial" w:hAnsi="Arial"/>
+          </w:rPr>
+          <w:id w:val="180790128"/>
+          <w15:appearance w15:val="hidden"/>
+          <w14:checkbox>
+            <w14:checked w14:val="1"/>
+            <w14:checkedState w14:val="00FE" w14:font="Wingdings"/>
+            <w14:uncheckedState w14:val="006F" w14:font="Wingdings"/>
+          </w14:checkbox>
+        </w:sdtPr>
+        <w:sdtEndPr/>
+        <w:sdtContent>
+          <w:r>
+            <w:rPr>
+              <w:rFonts w:ascii="Arial" w:hAnsi="Arial"/>
+            </w:rPr>
+            <w:sym w:font="Wingdings" w:char="F0FE"/>
+          </w:r>
+        </w:sdtContent>
+      </w:sdt>
+      <w:r>
+        <w:rPr>
+          <w:rFonts w:ascii="Arial" w:hAnsi="Arial"/>
+          <w:lang w:bidi="de-DE"/>
+        </w:rPr>
+        <w:tab/>
+      </w:r>
+      <w:r>
+        <w:rPr>
+          <w:rFonts w:ascii="Arial" w:hAnsi="Arial"/>
+          <w:lang w:bidi="de-DE"/>
+        </w:rPr>
+        <w:t>Auswahl der Lager</w:t>
+      </w:r>
+    </w:p>
+    <w:p>
+      <w:pPr>
+        <w:pStyle w:val="Kontrollkstcheneinzug"/>
+        <w:rPr>
+          <w:rFonts w:ascii="Arial" w:hAnsi="Arial"/>
+        </w:rPr>
+      </w:pPr>
+      <w:sdt>
+        <w:sdtPr>
+          <w:rPr>
+            <w:rFonts w:ascii="Arial" w:hAnsi="Arial"/>
+          </w:rPr>
+          <w:id w:val="1950276311"/>
+          <w15:appearance w15:val="hidden"/>
+          <w14:checkbox>
+            <w14:checked w14:val="1"/>
+            <w14:checkedState w14:val="00FE" w14:font="Wingdings"/>
+            <w14:uncheckedState w14:val="006F" w14:font="Wingdings"/>
+          </w14:checkbox>
+        </w:sdtPr>
+        <w:sdtEndPr/>
+        <w:sdtContent>
+          <w:r>
+            <w:rPr>
+              <w:rFonts w:ascii="Arial" w:hAnsi="Arial"/>
+            </w:rPr>
+            <w:sym w:font="Wingdings" w:char="F0FE"/>
+          </w:r>
+        </w:sdtContent>
+      </w:sdt>
+      <w:r>
+        <w:rPr>
+          <w:rFonts w:ascii="Arial" w:hAnsi="Arial"/>
+          <w:lang w:bidi="de-DE"/>
+        </w:rPr>
+        <w:tab/>
+      </w:r>
+      <w:r>
+        <w:rPr>
+          <w:rFonts w:ascii="Arial" w:hAnsi="Arial"/>
+          <w:lang w:bidi="de-DE"/>
+        </w:rPr>
+        <w:t xml:space="preserve">Berechnung der </w:t>
+      </w:r>
+      <w:r>
+        <w:rPr>
+          <w:rFonts w:ascii="Arial" w:hAnsi="Arial"/>
+          <w:lang w:bidi="de-DE"/>
+        </w:rPr>
+        <w:t>Lagerlebensdauer</w:t>
+      </w:r>
+    </w:p>
+    <w:p>
+      <w:pPr>
+        <w:pStyle w:val="Kontrollkstcheneinzug"/>
+        <w:rPr>
+          <w:rFonts w:ascii="Arial" w:hAnsi="Arial"/>
+          <w:lang w:bidi="de-DE"/>
+        </w:rPr>
+      </w:pPr>
+      <w:sdt>
+        <w:sdtPr>
+          <w:rPr>
+            <w:rFonts w:ascii="Arial" w:hAnsi="Arial"/>
+          </w:rPr>
+          <w:id w:val="-1635014900"/>
           <w15:appearance w15:val="hidden"/>
           <w14:checkbox>
             <w14:checked w14:val="0"/>
@@ -892,7 +1741,7 @@
           <w:rFonts w:ascii="Arial" w:hAnsi="Arial"/>
           <w:lang w:bidi="de-DE"/>
         </w:rPr>
-        <w:t>Bewertung der Haltbarkeit unter dynamischer Belastung</w:t>
+        <w:t>Kaufteiledokumentation der Lager</w:t>
       </w:r>
     </w:p>
     <w:p>
@@ -907,22 +1756,23 @@
           <w:rFonts w:ascii="Arial" w:hAnsi="Arial"/>
           <w:lang w:bidi="de-DE"/>
         </w:rPr>
-        <w:t>Verzahnung</w:t>
-      </w:r>
-    </w:p>
-    <w:p>
-      <w:pPr>
-        <w:pStyle w:val="Kontrollkstcheneinzug"/>
-        <w:rPr>
-          <w:rFonts w:ascii="Arial" w:hAnsi="Arial"/>
-        </w:rPr>
-      </w:pPr>
-      <w:sdt>
-        <w:sdtPr>
-          <w:rPr>
-            <w:rFonts w:ascii="Arial" w:hAnsi="Arial"/>
-          </w:rPr>
-          <w:id w:val="1890387860"/>
+        <w:t>Dichtung</w:t>
+      </w:r>
+    </w:p>
+    <w:p>
+      <w:pPr>
+        <w:pStyle w:val="Kontrollkstcheneinzug"/>
+        <w:rPr>
+          <w:rFonts w:ascii="Arial" w:hAnsi="Arial"/>
+          <w:lang w:bidi="de-DE"/>
+        </w:rPr>
+      </w:pPr>
+      <w:sdt>
+        <w:sdtPr>
+          <w:rPr>
+            <w:rFonts w:ascii="Arial" w:hAnsi="Arial"/>
+          </w:rPr>
+          <w:id w:val="1985509094"/>
           <w15:appearance w15:val="hidden"/>
           <w14:checkbox>
             <w14:checked w14:val="1"/>
@@ -937,856 +1787,6 @@
               <w:rFonts w:ascii="Arial" w:hAnsi="Arial"/>
             </w:rPr>
             <w:sym w:font="Wingdings" w:char="F0FE"/>
-          </w:r>
-        </w:sdtContent>
-      </w:sdt>
-      <w:r>
-        <w:rPr>
-          <w:rFonts w:ascii="Arial" w:hAnsi="Arial"/>
-          <w:lang w:bidi="de-DE"/>
-        </w:rPr>
-        <w:tab/>
-      </w:r>
-      <w:r>
-        <w:rPr>
-          <w:rFonts w:ascii="Arial" w:hAnsi="Arial"/>
-          <w:lang w:bidi="de-DE"/>
-        </w:rPr>
-        <w:t>Berechnung der Zähnezahl und des Moduls</w:t>
-      </w:r>
-      <w:r>
-        <w:rPr>
-          <w:rFonts w:ascii="Arial" w:hAnsi="Arial"/>
-          <w:lang w:bidi="de-DE"/>
-        </w:rPr>
-        <w:t xml:space="preserve"> mit Hilfe einer Excel-Tabelle</w:t>
-      </w:r>
-    </w:p>
-    <w:p>
-      <w:pPr>
-        <w:pStyle w:val="Kontrollkstcheneinzug"/>
-        <w:rPr>
-          <w:rFonts w:ascii="Arial" w:hAnsi="Arial"/>
-          <w:lang w:bidi="de-DE"/>
-        </w:rPr>
-      </w:pPr>
-      <w:sdt>
-        <w:sdtPr>
-          <w:rPr>
-            <w:rFonts w:ascii="Arial" w:hAnsi="Arial"/>
-          </w:rPr>
-          <w:id w:val="314386169"/>
-          <w15:appearance w15:val="hidden"/>
-          <w14:checkbox>
-            <w14:checked w14:val="1"/>
-            <w14:checkedState w14:val="00FE" w14:font="Wingdings"/>
-            <w14:uncheckedState w14:val="006F" w14:font="Wingdings"/>
-          </w14:checkbox>
-        </w:sdtPr>
-        <w:sdtEndPr/>
-        <w:sdtContent>
-          <w:r>
-            <w:rPr>
-              <w:rFonts w:ascii="Arial" w:hAnsi="Arial"/>
-            </w:rPr>
-            <w:sym w:font="Wingdings" w:char="F0FE"/>
-          </w:r>
-        </w:sdtContent>
-      </w:sdt>
-      <w:r>
-        <w:rPr>
-          <w:rFonts w:ascii="Arial" w:hAnsi="Arial"/>
-          <w:lang w:bidi="de-DE"/>
-        </w:rPr>
-        <w:tab/>
-      </w:r>
-      <w:r>
-        <w:rPr>
-          <w:rFonts w:ascii="Arial" w:hAnsi="Arial"/>
-          <w:lang w:bidi="de-DE"/>
-        </w:rPr>
-        <w:t>Profilverschiebung</w:t>
-      </w:r>
-      <w:r>
-        <w:rPr>
-          <w:rFonts w:ascii="Arial" w:hAnsi="Arial"/>
-          <w:lang w:bidi="de-DE"/>
-        </w:rPr>
-        <w:t xml:space="preserve">ssumme und Profilverschiebungsaufteilung auf gleiches spezifisches Gleiten für gegebenen Achsabstand mit </w:t>
-      </w:r>
-      <w:proofErr w:type="spellStart"/>
-      <w:r>
-        <w:rPr>
-          <w:rFonts w:ascii="Arial" w:hAnsi="Arial"/>
-          <w:lang w:bidi="de-DE"/>
-        </w:rPr>
-        <w:t>KISSsoft</w:t>
-      </w:r>
-      <w:proofErr w:type="spellEnd"/>
-    </w:p>
-    <w:p>
-      <w:pPr>
-        <w:pStyle w:val="Kontrollkstcheneinzug"/>
-        <w:rPr>
-          <w:rFonts w:ascii="Arial" w:hAnsi="Arial"/>
-          <w:lang w:bidi="de-DE"/>
-        </w:rPr>
-      </w:pPr>
-      <w:sdt>
-        <w:sdtPr>
-          <w:rPr>
-            <w:rFonts w:ascii="Arial" w:hAnsi="Arial"/>
-          </w:rPr>
-          <w:id w:val="-1724055821"/>
-          <w15:appearance w15:val="hidden"/>
-          <w14:checkbox>
-            <w14:checked w14:val="1"/>
-            <w14:checkedState w14:val="00FE" w14:font="Wingdings"/>
-            <w14:uncheckedState w14:val="006F" w14:font="Wingdings"/>
-          </w14:checkbox>
-        </w:sdtPr>
-        <w:sdtEndPr/>
-        <w:sdtContent>
-          <w:r>
-            <w:rPr>
-              <w:rFonts w:ascii="Arial" w:hAnsi="Arial"/>
-            </w:rPr>
-            <w:sym w:font="Wingdings" w:char="F0FE"/>
-          </w:r>
-        </w:sdtContent>
-      </w:sdt>
-      <w:r>
-        <w:rPr>
-          <w:rFonts w:ascii="Arial" w:hAnsi="Arial"/>
-          <w:lang w:bidi="de-DE"/>
-        </w:rPr>
-        <w:tab/>
-      </w:r>
-      <w:r>
-        <w:rPr>
-          <w:rFonts w:ascii="Arial" w:hAnsi="Arial"/>
-          <w:lang w:bidi="de-DE"/>
-        </w:rPr>
-        <w:t xml:space="preserve">Zahnfußfestigkeit und </w:t>
-      </w:r>
-      <w:proofErr w:type="spellStart"/>
-      <w:r>
-        <w:rPr>
-          <w:rFonts w:ascii="Arial" w:hAnsi="Arial"/>
-          <w:lang w:bidi="de-DE"/>
-        </w:rPr>
-        <w:t>Grübchenfestigkeit</w:t>
-      </w:r>
-      <w:proofErr w:type="spellEnd"/>
-      <w:r>
-        <w:rPr>
-          <w:rFonts w:ascii="Arial" w:hAnsi="Arial"/>
-          <w:lang w:bidi="de-DE"/>
-        </w:rPr>
-        <w:t xml:space="preserve"> berechnen mit Hilfe von </w:t>
-      </w:r>
-      <w:proofErr w:type="spellStart"/>
-      <w:r>
-        <w:rPr>
-          <w:rFonts w:ascii="Arial" w:hAnsi="Arial"/>
-          <w:lang w:bidi="de-DE"/>
-        </w:rPr>
-        <w:t>KISSsoft</w:t>
-      </w:r>
-      <w:proofErr w:type="spellEnd"/>
-    </w:p>
-    <w:p>
-      <w:pPr>
-        <w:pStyle w:val="Kontrollkstcheneinzug"/>
-        <w:rPr>
-          <w:rFonts w:ascii="Arial" w:hAnsi="Arial"/>
-          <w:lang w:bidi="de-DE"/>
-        </w:rPr>
-      </w:pPr>
-      <w:sdt>
-        <w:sdtPr>
-          <w:rPr>
-            <w:rFonts w:ascii="Arial" w:hAnsi="Arial"/>
-          </w:rPr>
-          <w:id w:val="147794837"/>
-          <w15:appearance w15:val="hidden"/>
-          <w14:checkbox>
-            <w14:checked w14:val="0"/>
-            <w14:checkedState w14:val="00FE" w14:font="Wingdings"/>
-            <w14:uncheckedState w14:val="006F" w14:font="Wingdings"/>
-          </w14:checkbox>
-        </w:sdtPr>
-        <w:sdtEndPr/>
-        <w:sdtContent>
-          <w:r>
-            <w:rPr>
-              <w:rFonts w:ascii="Arial" w:hAnsi="Arial"/>
-            </w:rPr>
-            <w:sym w:font="Wingdings" w:char="F06F"/>
-          </w:r>
-        </w:sdtContent>
-      </w:sdt>
-      <w:r>
-        <w:rPr>
-          <w:rFonts w:ascii="Arial" w:hAnsi="Arial"/>
-          <w:lang w:bidi="de-DE"/>
-        </w:rPr>
-        <w:tab/>
-      </w:r>
-      <w:r>
-        <w:rPr>
-          <w:rFonts w:ascii="Arial" w:hAnsi="Arial"/>
-          <w:lang w:bidi="de-DE"/>
-        </w:rPr>
-        <w:t>Antriebsritzel</w:t>
-      </w:r>
-      <w:r>
-        <w:rPr>
-          <w:rFonts w:ascii="Arial" w:hAnsi="Arial"/>
-          <w:lang w:bidi="de-DE"/>
-        </w:rPr>
-        <w:t xml:space="preserve"> konstruieren</w:t>
-      </w:r>
-    </w:p>
-    <w:p>
-      <w:pPr>
-        <w:pStyle w:val="Kontrollkstcheneinzug"/>
-        <w:rPr>
-          <w:rFonts w:ascii="Arial" w:hAnsi="Arial"/>
-          <w:lang w:bidi="de-DE"/>
-        </w:rPr>
-      </w:pPr>
-      <w:sdt>
-        <w:sdtPr>
-          <w:rPr>
-            <w:rFonts w:ascii="Arial" w:hAnsi="Arial"/>
-          </w:rPr>
-          <w:id w:val="910736414"/>
-          <w15:appearance w15:val="hidden"/>
-          <w14:checkbox>
-            <w14:checked w14:val="0"/>
-            <w14:checkedState w14:val="00FE" w14:font="Wingdings"/>
-            <w14:uncheckedState w14:val="006F" w14:font="Wingdings"/>
-          </w14:checkbox>
-        </w:sdtPr>
-        <w:sdtEndPr/>
-        <w:sdtContent>
-          <w:r>
-            <w:rPr>
-              <w:rFonts w:ascii="Arial" w:hAnsi="Arial"/>
-            </w:rPr>
-            <w:sym w:font="Wingdings" w:char="F06F"/>
-          </w:r>
-        </w:sdtContent>
-      </w:sdt>
-      <w:r>
-        <w:rPr>
-          <w:rFonts w:ascii="Arial" w:hAnsi="Arial"/>
-          <w:lang w:bidi="de-DE"/>
-        </w:rPr>
-        <w:tab/>
-      </w:r>
-      <w:proofErr w:type="spellStart"/>
-      <w:r>
-        <w:rPr>
-          <w:rFonts w:ascii="Arial" w:hAnsi="Arial"/>
-          <w:lang w:bidi="de-DE"/>
-        </w:rPr>
-        <w:t>Abtriebsritzel</w:t>
-      </w:r>
-      <w:proofErr w:type="spellEnd"/>
-      <w:r>
-        <w:rPr>
-          <w:rFonts w:ascii="Arial" w:hAnsi="Arial"/>
-          <w:lang w:bidi="de-DE"/>
-        </w:rPr>
-        <w:t xml:space="preserve"> konstruieren</w:t>
-      </w:r>
-    </w:p>
-    <w:p>
-      <w:pPr>
-        <w:pStyle w:val="Kontrollkstcheneinzug"/>
-        <w:rPr>
-          <w:rFonts w:ascii="Arial" w:hAnsi="Arial"/>
-          <w:lang w:bidi="de-DE"/>
-        </w:rPr>
-      </w:pPr>
-      <w:sdt>
-        <w:sdtPr>
-          <w:rPr>
-            <w:rFonts w:ascii="Arial" w:hAnsi="Arial"/>
-          </w:rPr>
-          <w:id w:val="-1393268312"/>
-          <w15:appearance w15:val="hidden"/>
-          <w14:checkbox>
-            <w14:checked w14:val="0"/>
-            <w14:checkedState w14:val="00FE" w14:font="Wingdings"/>
-            <w14:uncheckedState w14:val="006F" w14:font="Wingdings"/>
-          </w14:checkbox>
-        </w:sdtPr>
-        <w:sdtEndPr/>
-        <w:sdtContent>
-          <w:r>
-            <w:rPr>
-              <w:rFonts w:ascii="Arial" w:hAnsi="Arial"/>
-            </w:rPr>
-            <w:sym w:font="Wingdings" w:char="F06F"/>
-          </w:r>
-        </w:sdtContent>
-      </w:sdt>
-      <w:r>
-        <w:rPr>
-          <w:rFonts w:ascii="Arial" w:hAnsi="Arial"/>
-          <w:lang w:bidi="de-DE"/>
-        </w:rPr>
-        <w:tab/>
-      </w:r>
-      <w:r>
-        <w:rPr>
-          <w:rFonts w:ascii="Arial" w:hAnsi="Arial"/>
-          <w:lang w:bidi="de-DE"/>
-        </w:rPr>
-        <w:t>Berechnung der vorhandenen Belastung (Axialkraft und Torsionsmoment)</w:t>
-      </w:r>
-    </w:p>
-    <w:p>
-      <w:pPr>
-        <w:pStyle w:val="Kontrollkstcheneinzug"/>
-        <w:rPr>
-          <w:rFonts w:ascii="Arial" w:hAnsi="Arial"/>
-          <w:lang w:bidi="de-DE"/>
-        </w:rPr>
-      </w:pPr>
-      <w:sdt>
-        <w:sdtPr>
-          <w:rPr>
-            <w:rFonts w:ascii="Arial" w:hAnsi="Arial"/>
-          </w:rPr>
-          <w:id w:val="552200274"/>
-          <w15:appearance w15:val="hidden"/>
-          <w14:checkbox>
-            <w14:checked w14:val="0"/>
-            <w14:checkedState w14:val="00FE" w14:font="Wingdings"/>
-            <w14:uncheckedState w14:val="006F" w14:font="Wingdings"/>
-          </w14:checkbox>
-        </w:sdtPr>
-        <w:sdtEndPr/>
-        <w:sdtContent>
-          <w:r>
-            <w:rPr>
-              <w:rFonts w:ascii="Arial" w:hAnsi="Arial"/>
-            </w:rPr>
-            <w:sym w:font="Wingdings" w:char="F06F"/>
-          </w:r>
-        </w:sdtContent>
-      </w:sdt>
-      <w:r>
-        <w:rPr>
-          <w:rFonts w:ascii="Arial" w:hAnsi="Arial"/>
-          <w:lang w:bidi="de-DE"/>
-        </w:rPr>
-        <w:tab/>
-      </w:r>
-      <w:r>
-        <w:rPr>
-          <w:rFonts w:ascii="Arial" w:hAnsi="Arial"/>
-          <w:lang w:bidi="de-DE"/>
-        </w:rPr>
-        <w:t xml:space="preserve">Pressverbindung des </w:t>
-      </w:r>
-      <w:proofErr w:type="spellStart"/>
-      <w:r>
-        <w:rPr>
-          <w:rFonts w:ascii="Arial" w:hAnsi="Arial"/>
-          <w:lang w:bidi="de-DE"/>
-        </w:rPr>
-        <w:t>Abtriebrades</w:t>
-      </w:r>
-      <w:proofErr w:type="spellEnd"/>
-      <w:r>
-        <w:rPr>
-          <w:rFonts w:ascii="Arial" w:hAnsi="Arial"/>
-          <w:lang w:bidi="de-DE"/>
-        </w:rPr>
-        <w:t xml:space="preserve"> mit Hilfe einer Excel-Tabelle</w:t>
-      </w:r>
-    </w:p>
-    <w:p>
-      <w:pPr>
-        <w:pStyle w:val="Kontrollkstcheneinzug"/>
-        <w:rPr>
-          <w:rFonts w:ascii="Arial" w:hAnsi="Arial"/>
-          <w:lang w:bidi="de-DE"/>
-        </w:rPr>
-      </w:pPr>
-      <w:sdt>
-        <w:sdtPr>
-          <w:rPr>
-            <w:rFonts w:ascii="Arial" w:hAnsi="Arial"/>
-          </w:rPr>
-          <w:id w:val="210239520"/>
-          <w15:appearance w15:val="hidden"/>
-          <w14:checkbox>
-            <w14:checked w14:val="0"/>
-            <w14:checkedState w14:val="00FE" w14:font="Wingdings"/>
-            <w14:uncheckedState w14:val="006F" w14:font="Wingdings"/>
-          </w14:checkbox>
-        </w:sdtPr>
-        <w:sdtEndPr/>
-        <w:sdtContent>
-          <w:r>
-            <w:rPr>
-              <w:rFonts w:ascii="Arial" w:hAnsi="Arial"/>
-            </w:rPr>
-            <w:sym w:font="Wingdings" w:char="F06F"/>
-          </w:r>
-        </w:sdtContent>
-      </w:sdt>
-      <w:r>
-        <w:rPr>
-          <w:rFonts w:ascii="Arial" w:hAnsi="Arial"/>
-          <w:lang w:bidi="de-DE"/>
-        </w:rPr>
-        <w:tab/>
-      </w:r>
-      <w:r>
-        <w:rPr>
-          <w:rFonts w:ascii="Arial" w:hAnsi="Arial"/>
-          <w:lang w:bidi="de-DE"/>
-        </w:rPr>
-        <w:t>Berechnung der Fügetemperatur</w:t>
-      </w:r>
-    </w:p>
-    <w:p>
-      <w:pPr>
-        <w:pStyle w:val="Kontrollkstcheneinzug"/>
-        <w:rPr>
-          <w:rFonts w:ascii="Arial" w:hAnsi="Arial"/>
-          <w:lang w:bidi="de-DE"/>
-        </w:rPr>
-      </w:pPr>
-      <w:sdt>
-        <w:sdtPr>
-          <w:rPr>
-            <w:rFonts w:ascii="Arial" w:hAnsi="Arial"/>
-          </w:rPr>
-          <w:id w:val="-639345298"/>
-          <w15:appearance w15:val="hidden"/>
-          <w14:checkbox>
-            <w14:checked w14:val="0"/>
-            <w14:checkedState w14:val="00FE" w14:font="Wingdings"/>
-            <w14:uncheckedState w14:val="006F" w14:font="Wingdings"/>
-          </w14:checkbox>
-        </w:sdtPr>
-        <w:sdtEndPr/>
-        <w:sdtContent>
-          <w:r>
-            <w:rPr>
-              <w:rFonts w:ascii="Arial" w:hAnsi="Arial"/>
-            </w:rPr>
-            <w:sym w:font="Wingdings" w:char="F06F"/>
-          </w:r>
-        </w:sdtContent>
-      </w:sdt>
-      <w:r>
-        <w:rPr>
-          <w:rFonts w:ascii="Arial" w:hAnsi="Arial"/>
-          <w:lang w:bidi="de-DE"/>
-        </w:rPr>
-        <w:tab/>
-      </w:r>
-      <w:r>
-        <w:rPr>
-          <w:rFonts w:ascii="Arial" w:hAnsi="Arial"/>
-          <w:lang w:bidi="de-DE"/>
-        </w:rPr>
-        <w:t xml:space="preserve">Berechnung </w:t>
-      </w:r>
-      <w:r>
-        <w:rPr>
-          <w:rFonts w:ascii="Arial" w:hAnsi="Arial"/>
-          <w:lang w:bidi="de-DE"/>
-        </w:rPr>
-        <w:t>Ölpressverband</w:t>
-      </w:r>
-      <w:r>
-        <w:rPr>
-          <w:rFonts w:ascii="Arial" w:hAnsi="Arial"/>
-          <w:lang w:bidi="de-DE"/>
-        </w:rPr>
-        <w:t>, falls Fügen mit Wärme nicht machbar</w:t>
-      </w:r>
-    </w:p>
-    <w:p>
-      <w:pPr>
-        <w:pStyle w:val="Kontrollkstcheneinzug"/>
-        <w:rPr>
-          <w:rFonts w:ascii="Arial" w:hAnsi="Arial"/>
-          <w:lang w:bidi="de-DE"/>
-        </w:rPr>
-      </w:pPr>
-      <w:sdt>
-        <w:sdtPr>
-          <w:rPr>
-            <w:rFonts w:ascii="Arial" w:hAnsi="Arial"/>
-          </w:rPr>
-          <w:id w:val="1350220116"/>
-          <w15:appearance w15:val="hidden"/>
-          <w14:checkbox>
-            <w14:checked w14:val="0"/>
-            <w14:checkedState w14:val="00FE" w14:font="Wingdings"/>
-            <w14:uncheckedState w14:val="006F" w14:font="Wingdings"/>
-          </w14:checkbox>
-        </w:sdtPr>
-        <w:sdtEndPr/>
-        <w:sdtContent>
-          <w:r>
-            <w:rPr>
-              <w:rFonts w:ascii="Arial" w:hAnsi="Arial"/>
-            </w:rPr>
-            <w:sym w:font="Wingdings" w:char="F06F"/>
-          </w:r>
-        </w:sdtContent>
-      </w:sdt>
-      <w:r>
-        <w:rPr>
-          <w:rFonts w:ascii="Arial" w:hAnsi="Arial"/>
-          <w:lang w:bidi="de-DE"/>
-        </w:rPr>
-        <w:tab/>
-      </w:r>
-      <w:r>
-        <w:rPr>
-          <w:rFonts w:ascii="Arial" w:hAnsi="Arial"/>
-          <w:lang w:bidi="de-DE"/>
-        </w:rPr>
-        <w:t>Berechnung des „</w:t>
-      </w:r>
-      <w:proofErr w:type="spellStart"/>
-      <w:r>
-        <w:rPr>
-          <w:rFonts w:ascii="Arial" w:hAnsi="Arial"/>
-          <w:lang w:bidi="de-DE"/>
-        </w:rPr>
-        <w:t>worst</w:t>
-      </w:r>
-      <w:proofErr w:type="spellEnd"/>
-      <w:r>
-        <w:rPr>
-          <w:rFonts w:ascii="Arial" w:hAnsi="Arial"/>
-          <w:lang w:bidi="de-DE"/>
-        </w:rPr>
-        <w:t xml:space="preserve"> </w:t>
-      </w:r>
-      <w:proofErr w:type="spellStart"/>
-      <w:r>
-        <w:rPr>
-          <w:rFonts w:ascii="Arial" w:hAnsi="Arial"/>
-          <w:lang w:bidi="de-DE"/>
-        </w:rPr>
-        <w:t>case</w:t>
-      </w:r>
-      <w:proofErr w:type="spellEnd"/>
-      <w:r>
-        <w:rPr>
-          <w:rFonts w:ascii="Arial" w:hAnsi="Arial"/>
-          <w:lang w:bidi="de-DE"/>
-        </w:rPr>
-        <w:t>“</w:t>
-      </w:r>
-    </w:p>
-    <w:p>
-      <w:pPr>
-        <w:pStyle w:val="Kontrollkstcheneinzug"/>
-        <w:rPr>
-          <w:rFonts w:ascii="Arial" w:hAnsi="Arial"/>
-          <w:lang w:bidi="de-DE"/>
-        </w:rPr>
-      </w:pPr>
-      <w:sdt>
-        <w:sdtPr>
-          <w:rPr>
-            <w:rFonts w:ascii="Arial" w:hAnsi="Arial"/>
-          </w:rPr>
-          <w:id w:val="-2092925618"/>
-          <w15:appearance w15:val="hidden"/>
-          <w14:checkbox>
-            <w14:checked w14:val="0"/>
-            <w14:checkedState w14:val="00FE" w14:font="Wingdings"/>
-            <w14:uncheckedState w14:val="006F" w14:font="Wingdings"/>
-          </w14:checkbox>
-        </w:sdtPr>
-        <w:sdtEndPr/>
-        <w:sdtContent>
-          <w:r>
-            <w:rPr>
-              <w:rFonts w:ascii="Arial" w:hAnsi="Arial"/>
-            </w:rPr>
-            <w:sym w:font="Wingdings" w:char="F06F"/>
-          </w:r>
-        </w:sdtContent>
-      </w:sdt>
-      <w:r>
-        <w:rPr>
-          <w:rFonts w:ascii="Arial" w:hAnsi="Arial"/>
-          <w:lang w:bidi="de-DE"/>
-        </w:rPr>
-        <w:tab/>
-      </w:r>
-      <w:r>
-        <w:rPr>
-          <w:rFonts w:ascii="Arial" w:hAnsi="Arial"/>
-          <w:lang w:bidi="de-DE"/>
-        </w:rPr>
-        <w:t>Konstruktion der Zahnräder</w:t>
-      </w:r>
-    </w:p>
-    <w:p>
-      <w:pPr>
-        <w:pStyle w:val="berschrift1"/>
-        <w:rPr>
-          <w:rFonts w:ascii="Arial" w:hAnsi="Arial"/>
-        </w:rPr>
-      </w:pPr>
-      <w:r>
-        <w:rPr>
-          <w:rFonts w:ascii="Arial" w:hAnsi="Arial"/>
-          <w:lang w:bidi="de-DE"/>
-        </w:rPr>
-        <w:t>Lager</w:t>
-      </w:r>
-    </w:p>
-    <w:p>
-      <w:pPr>
-        <w:pStyle w:val="Kontrollkstcheneinzug"/>
-        <w:rPr>
-          <w:rFonts w:ascii="Arial" w:hAnsi="Arial"/>
-        </w:rPr>
-      </w:pPr>
-      <w:sdt>
-        <w:sdtPr>
-          <w:rPr>
-            <w:rFonts w:ascii="Arial" w:hAnsi="Arial"/>
-          </w:rPr>
-          <w:id w:val="1324856075"/>
-          <w15:appearance w15:val="hidden"/>
-          <w14:checkbox>
-            <w14:checked w14:val="1"/>
-            <w14:checkedState w14:val="00FE" w14:font="Wingdings"/>
-            <w14:uncheckedState w14:val="006F" w14:font="Wingdings"/>
-          </w14:checkbox>
-        </w:sdtPr>
-        <w:sdtEndPr/>
-        <w:sdtContent>
-          <w:r>
-            <w:rPr>
-              <w:rFonts w:ascii="Arial" w:hAnsi="Arial"/>
-            </w:rPr>
-            <w:sym w:font="Wingdings" w:char="F0FE"/>
-          </w:r>
-        </w:sdtContent>
-      </w:sdt>
-      <w:r>
-        <w:rPr>
-          <w:rFonts w:ascii="Arial" w:hAnsi="Arial"/>
-          <w:lang w:bidi="de-DE"/>
-        </w:rPr>
-        <w:tab/>
-      </w:r>
-      <w:r>
-        <w:rPr>
-          <w:rFonts w:ascii="Arial" w:hAnsi="Arial"/>
-          <w:lang w:bidi="de-DE"/>
-        </w:rPr>
-        <w:t>Berechnung der Lagerkräfte</w:t>
-      </w:r>
-    </w:p>
-    <w:p>
-      <w:pPr>
-        <w:pStyle w:val="Kontrollkstcheneinzug"/>
-        <w:rPr>
-          <w:rFonts w:ascii="Arial" w:hAnsi="Arial"/>
-        </w:rPr>
-      </w:pPr>
-      <w:sdt>
-        <w:sdtPr>
-          <w:rPr>
-            <w:rFonts w:ascii="Arial" w:hAnsi="Arial"/>
-          </w:rPr>
-          <w:id w:val="180790128"/>
-          <w15:appearance w15:val="hidden"/>
-          <w14:checkbox>
-            <w14:checked w14:val="1"/>
-            <w14:checkedState w14:val="00FE" w14:font="Wingdings"/>
-            <w14:uncheckedState w14:val="006F" w14:font="Wingdings"/>
-          </w14:checkbox>
-        </w:sdtPr>
-        <w:sdtEndPr/>
-        <w:sdtContent>
-          <w:r>
-            <w:rPr>
-              <w:rFonts w:ascii="Arial" w:hAnsi="Arial"/>
-            </w:rPr>
-            <w:sym w:font="Wingdings" w:char="F0FE"/>
-          </w:r>
-        </w:sdtContent>
-      </w:sdt>
-      <w:r>
-        <w:rPr>
-          <w:rFonts w:ascii="Arial" w:hAnsi="Arial"/>
-          <w:lang w:bidi="de-DE"/>
-        </w:rPr>
-        <w:tab/>
-      </w:r>
-      <w:r>
-        <w:rPr>
-          <w:rFonts w:ascii="Arial" w:hAnsi="Arial"/>
-          <w:lang w:bidi="de-DE"/>
-        </w:rPr>
-        <w:t>Auswahl der Lager</w:t>
-      </w:r>
-    </w:p>
-    <w:p>
-      <w:pPr>
-        <w:pStyle w:val="Kontrollkstcheneinzug"/>
-        <w:rPr>
-          <w:rFonts w:ascii="Arial" w:hAnsi="Arial"/>
-        </w:rPr>
-      </w:pPr>
-      <w:sdt>
-        <w:sdtPr>
-          <w:rPr>
-            <w:rFonts w:ascii="Arial" w:hAnsi="Arial"/>
-          </w:rPr>
-          <w:id w:val="1950276311"/>
-          <w15:appearance w15:val="hidden"/>
-          <w14:checkbox>
-            <w14:checked w14:val="1"/>
-            <w14:checkedState w14:val="00FE" w14:font="Wingdings"/>
-            <w14:uncheckedState w14:val="006F" w14:font="Wingdings"/>
-          </w14:checkbox>
-        </w:sdtPr>
-        <w:sdtEndPr/>
-        <w:sdtContent>
-          <w:r>
-            <w:rPr>
-              <w:rFonts w:ascii="Arial" w:hAnsi="Arial"/>
-            </w:rPr>
-            <w:sym w:font="Wingdings" w:char="F0FE"/>
-          </w:r>
-        </w:sdtContent>
-      </w:sdt>
-      <w:r>
-        <w:rPr>
-          <w:rFonts w:ascii="Arial" w:hAnsi="Arial"/>
-          <w:lang w:bidi="de-DE"/>
-        </w:rPr>
-        <w:tab/>
-      </w:r>
-      <w:r>
-        <w:rPr>
-          <w:rFonts w:ascii="Arial" w:hAnsi="Arial"/>
-          <w:lang w:bidi="de-DE"/>
-        </w:rPr>
-        <w:t xml:space="preserve">Berechnung der </w:t>
-      </w:r>
-      <w:r>
-        <w:rPr>
-          <w:rFonts w:ascii="Arial" w:hAnsi="Arial"/>
-          <w:lang w:bidi="de-DE"/>
-        </w:rPr>
-        <w:t>Lagerlebensdauer</w:t>
-      </w:r>
-    </w:p>
-    <w:p>
-      <w:pPr>
-        <w:pStyle w:val="Kontrollkstcheneinzug"/>
-        <w:rPr>
-          <w:rFonts w:ascii="Arial" w:hAnsi="Arial"/>
-          <w:lang w:bidi="de-DE"/>
-        </w:rPr>
-      </w:pPr>
-      <w:sdt>
-        <w:sdtPr>
-          <w:rPr>
-            <w:rFonts w:ascii="Arial" w:hAnsi="Arial"/>
-          </w:rPr>
-          <w:id w:val="-1635014900"/>
-          <w15:appearance w15:val="hidden"/>
-          <w14:checkbox>
-            <w14:checked w14:val="0"/>
-            <w14:checkedState w14:val="00FE" w14:font="Wingdings"/>
-            <w14:uncheckedState w14:val="006F" w14:font="Wingdings"/>
-          </w14:checkbox>
-        </w:sdtPr>
-        <w:sdtEndPr/>
-        <w:sdtContent>
-          <w:r>
-            <w:rPr>
-              <w:rFonts w:ascii="Arial" w:hAnsi="Arial"/>
-            </w:rPr>
-            <w:sym w:font="Wingdings" w:char="F06F"/>
-          </w:r>
-        </w:sdtContent>
-      </w:sdt>
-      <w:r>
-        <w:rPr>
-          <w:rFonts w:ascii="Arial" w:hAnsi="Arial"/>
-          <w:lang w:bidi="de-DE"/>
-        </w:rPr>
-        <w:tab/>
-      </w:r>
-      <w:r>
-        <w:rPr>
-          <w:rFonts w:ascii="Arial" w:hAnsi="Arial"/>
-          <w:lang w:bidi="de-DE"/>
-        </w:rPr>
-        <w:t>Kaufteiledokumentation der Lager</w:t>
-      </w:r>
-    </w:p>
-    <w:p>
-      <w:pPr>
-        <w:pStyle w:val="berschrift1"/>
-        <w:rPr>
-          <w:rFonts w:ascii="Arial" w:hAnsi="Arial"/>
-        </w:rPr>
-      </w:pPr>
-      <w:r>
-        <w:rPr>
-          <w:rFonts w:ascii="Arial" w:hAnsi="Arial"/>
-          <w:lang w:bidi="de-DE"/>
-        </w:rPr>
-        <w:t>Dichtung</w:t>
-      </w:r>
-    </w:p>
-    <w:p>
-      <w:pPr>
-        <w:pStyle w:val="Kontrollkstcheneinzug"/>
-        <w:rPr>
-          <w:rFonts w:ascii="Arial" w:hAnsi="Arial"/>
-          <w:lang w:bidi="de-DE"/>
-        </w:rPr>
-      </w:pPr>
-      <w:sdt>
-        <w:sdtPr>
-          <w:rPr>
-            <w:rFonts w:ascii="Arial" w:hAnsi="Arial"/>
-          </w:rPr>
-          <w:id w:val="1985509094"/>
-          <w15:appearance w15:val="hidden"/>
-          <w14:checkbox>
-            <w14:checked w14:val="0"/>
-            <w14:checkedState w14:val="00FE" w14:font="Wingdings"/>
-            <w14:uncheckedState w14:val="006F" w14:font="Wingdings"/>
-          </w14:checkbox>
-        </w:sdtPr>
-        <w:sdtEndPr/>
-        <w:sdtContent>
-          <w:r>
-            <w:rPr>
-              <w:rFonts w:ascii="Arial" w:hAnsi="Arial"/>
-            </w:rPr>
-            <w:sym w:font="Wingdings" w:char="F06F"/>
           </w:r>
         </w:sdtContent>
       </w:sdt>
